--- a/backend-templates/egnyte-to-google-advanced.docx
+++ b/backend-templates/egnyte-to-google-advanced.docx
@@ -182,7 +182,7 @@
                 <w:sz w:val="23"/>
                 <w:szCs w:val="23"/>
               </w:rPr>
-              <w:t>Cloud-Hosted SaaS Solution | Managed Migration | Dedicated Migration Manager</w:t>
+              <w:t>Cloud-Hosted SaaS Solution | Managed Migration | Assisted Migration Manager</w:t>
             </w:r>
           </w:p>
         </w:tc>
@@ -409,7 +409,7 @@
           </w:tcPr>
           <w:p>
             <w:r>
-              <w:t xml:space="preserve">Fully Managed Migration | Dedicated Project Manager | Pre-Migration Analysis | During Migration Consulting |Post-Migration Support and Data Reconciliation Support | End-to End Migration Assistance </w:t>
+              <w:t xml:space="preserve">Fully Managed Migration | Assisted Project Manager | Pre-Migration Analysis | During Migration Consulting |Post-Migration Support and Data Reconciliation Support | End-to End Migration Assistance </w:t>
             </w:r>
           </w:p>
           <w:p>
@@ -785,6 +785,8 @@
         <w:sectPr>
           <w:headerReference w:type="default" r:id="rId7"/>
           <w:footerReference w:type="default" r:id="rId8"/>
+          <w:headerReference w:type="first" r:id="rId28"/>
+          <w:footerReference w:type="first" r:id="rId29"/>
           <w:pgSz w:w="12240" w:h="15840" w:code="1"/>
           <w:pgMar w:top="979" w:right="763" w:bottom="979" w:left="763" w:header="240" w:footer="240" w:gutter="0"/>
           <w:cols w:space="720"/>
@@ -4537,6 +4539,16 @@
     <w:pPr>
       <w:pStyle w:val="PDFooter"/>
       <w:jc w:val="center"/>
+    </w:pPr>
+  </w:p>
+</w:ftr>
+</file>
+
+<file path=word/footer10.xml><?xml version="1.0" encoding="utf-8"?>
+<w:ftr xmlns:m="http://schemas.openxmlformats.org/officeDocument/2006/math" xmlns:mc="http://schemas.openxmlformats.org/markup-compatibility/2006" xmlns:mo="http://schemas.microsoft.com/office/mac/office/2008/main" xmlns:mv="urn:schemas-microsoft-com:mac:vml" xmlns:o="urn:schemas-microsoft-com:office:office" xmlns:r="http://schemas.openxmlformats.org/officeDocument/2006/relationships" xmlns:v="urn:schemas-microsoft-com:vml" xmlns:w10="urn:schemas-microsoft-com:office:word" xmlns:w14="http://schemas.microsoft.com/office/word/2010/wordml" xmlns:w="http://schemas.openxmlformats.org/wordprocessingml/2006/main" xmlns:wne="http://schemas.microsoft.com/office/word/2006/wordml" xmlns:wp14="http://schemas.microsoft.com/office/word/2010/wordprocessingDrawing" xmlns:wp="http://schemas.openxmlformats.org/drawingml/2006/wordprocessingDrawing" xmlns:wpc="http://schemas.microsoft.com/office/word/2010/wordprocessingCanvas" xmlns:wpg="http://schemas.microsoft.com/office/word/2010/wordprocessingGroup" xmlns:wpi="http://schemas.microsoft.com/office/word/2010/wordprocessingInk" xmlns:wps="http://schemas.microsoft.com/office/word/2010/wordprocessingShape" mc:Ignorable="w14 wp14">
+  <w:p>
+    <w:pPr>
+      <w:pStyle w:val="Footer"/>
     </w:pPr>
   </w:p>
 </w:ftr>
@@ -5669,6 +5681,16 @@
       </w:tc>
     </w:tr>
   </w:tbl>
+</w:hdr>
+</file>
+
+<file path=word/header10.xml><?xml version="1.0" encoding="utf-8"?>
+<w:hdr xmlns:m="http://schemas.openxmlformats.org/officeDocument/2006/math" xmlns:mc="http://schemas.openxmlformats.org/markup-compatibility/2006" xmlns:mo="http://schemas.microsoft.com/office/mac/office/2008/main" xmlns:mv="urn:schemas-microsoft-com:mac:vml" xmlns:o="urn:schemas-microsoft-com:office:office" xmlns:r="http://schemas.openxmlformats.org/officeDocument/2006/relationships" xmlns:v="urn:schemas-microsoft-com:vml" xmlns:w10="urn:schemas-microsoft-com:office:word" xmlns:w14="http://schemas.microsoft.com/office/word/2010/wordml" xmlns:w="http://schemas.openxmlformats.org/wordprocessingml/2006/main" xmlns:wne="http://schemas.microsoft.com/office/word/2006/wordml" xmlns:wp14="http://schemas.microsoft.com/office/word/2010/wordprocessingDrawing" xmlns:wp="http://schemas.openxmlformats.org/drawingml/2006/wordprocessingDrawing" xmlns:wpc="http://schemas.microsoft.com/office/word/2010/wordprocessingCanvas" xmlns:wpg="http://schemas.microsoft.com/office/word/2010/wordprocessingGroup" xmlns:wpi="http://schemas.microsoft.com/office/word/2010/wordprocessingInk" xmlns:wps="http://schemas.microsoft.com/office/word/2010/wordprocessingShape" mc:Ignorable="w14 wp14">
+  <w:p>
+    <w:pPr>
+      <w:pStyle w:val="Header"/>
+    </w:pPr>
+  </w:p>
 </w:hdr>
 </file>
 

--- a/backend-templates/egnyte-to-google-advanced.docx
+++ b/backend-templates/egnyte-to-google-advanced.docx
@@ -182,7 +182,7 @@
                 <w:sz w:val="23"/>
                 <w:szCs w:val="23"/>
               </w:rPr>
-              <w:t>Cloud-Hosted SaaS Solution | Managed Migration | Assisted Migration Manager</w:t>
+              <w:t>Cloud-Hosted SaaS Solution | Managed Migration | Assigned Migration Manager</w:t>
             </w:r>
           </w:p>
         </w:tc>
@@ -409,7 +409,7 @@
           </w:tcPr>
           <w:p>
             <w:r>
-              <w:t xml:space="preserve">Fully Managed Migration | Assisted Project Manager | Pre-Migration Analysis | During Migration Consulting |Post-Migration Support and Data Reconciliation Support | End-to End Migration Assistance </w:t>
+              <w:t xml:space="preserve">Managed Migration | Assigned Project Manager | Pre-Migration Analysis | During Migration Consulting |Post-Migration Support and Data Reconciliation Support | End-to End Migration Assistance </w:t>
             </w:r>
           </w:p>
           <w:p>

--- a/backend-templates/egnyte-to-google-advanced.docx
+++ b/backend-templates/egnyte-to-google-advanced.docx
@@ -498,7 +498,7 @@
                 <w:b/>
                 <w:bCs/>
               </w:rPr>
-              <w:t>Shared Server /Instance</w:t>
+              <w:t>Instance Type</w:t>
             </w:r>
           </w:p>
         </w:tc>

--- a/backend-templates/egnyte-to-google-advanced.docx
+++ b/backend-templates/egnyte-to-google-advanced.docx
@@ -182,7 +182,7 @@
                 <w:sz w:val="23"/>
                 <w:szCs w:val="23"/>
               </w:rPr>
-              <w:t>Cloud-Hosted SaaS Solution | Managed Migration | Assigned Migration Manager</w:t>
+              <w:t>Cloud-Hosted SaaS Solution | Managed Migration | Assisted Migration Manager</w:t>
             </w:r>
           </w:p>
         </w:tc>

--- a/backend-templates/egnyte-to-google-advanced.docx
+++ b/backend-templates/egnyte-to-google-advanced.docx
@@ -217,8 +217,16 @@
           <w:p>
             <w:pPr>
               <w:jc w:val="center"/>
+              <w:rPr>
+                <w:b w:val="0"/>
+                <w:bCs w:val="0"/>
+              </w:rPr>
             </w:pPr>
             <w:r>
+              <w:rPr>
+                <w:b w:val="0"/>
+                <w:bCs w:val="0"/>
+              </w:rPr>
               <w:t>Job Requirement</w:t>
             </w:r>
           </w:p>
@@ -230,8 +238,16 @@
           <w:p>
             <w:pPr>
               <w:jc w:val="center"/>
+              <w:rPr>
+                <w:b w:val="0"/>
+                <w:bCs w:val="0"/>
+              </w:rPr>
             </w:pPr>
             <w:r>
+              <w:rPr>
+                <w:b w:val="0"/>
+                <w:bCs w:val="0"/>
+              </w:rPr>
               <w:t>Description</w:t>
             </w:r>
           </w:p>
@@ -243,13 +259,25 @@
           <w:p>
             <w:pPr>
               <w:jc w:val="center"/>
+              <w:rPr>
+                <w:b w:val="0"/>
+                <w:bCs w:val="0"/>
+              </w:rPr>
             </w:pPr>
             <w:proofErr w:type="gramStart"/>
             <w:r>
+              <w:rPr>
+                <w:b w:val="0"/>
+                <w:bCs w:val="0"/>
+              </w:rPr>
               <w:t>Price(</w:t>
             </w:r>
             <w:proofErr w:type="gramEnd"/>
             <w:r>
+              <w:rPr>
+                <w:b w:val="0"/>
+                <w:bCs w:val="0"/>
+              </w:rPr>
               <w:t>USD)</w:t>
             </w:r>
           </w:p>
@@ -266,18 +294,10 @@
           <w:p>
             <w:proofErr w:type="spellStart"/>
             <w:r>
-              <w:rPr>
-                <w:b/>
-                <w:bCs/>
-              </w:rPr>
               <w:t>CloudFuze</w:t>
             </w:r>
             <w:proofErr w:type="spellEnd"/>
             <w:r>
-              <w:rPr>
-                <w:b/>
-                <w:bCs/>
-              </w:rPr>
               <w:t xml:space="preserve"> X-Change Data Migration</w:t>
             </w:r>
           </w:p>
@@ -291,10 +311,7 @@
               <w:t>Egnyte to Google My Drive</w:t>
             </w:r>
             <w:r>
-              <w:t xml:space="preserve">/ </w:t>
-            </w:r>
-            <w:r>
-              <w:t>Shared Drive</w:t>
+              <w:t>/ Shared Drive</w:t>
             </w:r>
           </w:p>
           <w:p>
@@ -304,42 +321,22 @@
           </w:p>
           <w:p>
             <w:r>
-              <w:rPr>
-                <w:b/>
-                <w:bCs/>
-              </w:rPr>
               <w:t>Up to {{</w:t>
             </w:r>
             <w:proofErr w:type="spellStart"/>
             <w:r>
-              <w:rPr>
-                <w:b/>
-                <w:bCs/>
-              </w:rPr>
               <w:t>users_count</w:t>
             </w:r>
             <w:proofErr w:type="spellEnd"/>
             <w:r>
-              <w:rPr>
-                <w:b/>
-                <w:bCs/>
-              </w:rPr>
               <w:t>}} Users | {{</w:t>
             </w:r>
             <w:proofErr w:type="spellStart"/>
             <w:r>
-              <w:rPr>
-                <w:b/>
-                <w:bCs/>
-              </w:rPr>
               <w:t>data_size</w:t>
             </w:r>
             <w:proofErr w:type="spellEnd"/>
             <w:r>
-              <w:rPr>
-                <w:b/>
-                <w:bCs/>
-              </w:rPr>
               <w:t>}} GBs</w:t>
             </w:r>
           </w:p>
@@ -355,8 +352,6 @@
             </w:pPr>
             <w:r>
               <w:rPr>
-                <w:b/>
-                <w:bCs/>
                 <w:spacing w:val="-6"/>
                 <w:sz w:val="19"/>
               </w:rPr>
@@ -365,8 +360,6 @@
             <w:proofErr w:type="spellStart"/>
             <w:r>
               <w:rPr>
-                <w:b/>
-                <w:bCs/>
                 <w:spacing w:val="-6"/>
                 <w:sz w:val="19"/>
               </w:rPr>
@@ -375,8 +368,6 @@
             <w:proofErr w:type="spellEnd"/>
             <w:r>
               <w:rPr>
-                <w:b/>
-                <w:bCs/>
                 <w:spacing w:val="-4"/>
                 <w:sz w:val="19"/>
               </w:rPr>
@@ -395,10 +386,6 @@
           </w:tcPr>
           <w:p>
             <w:r>
-              <w:rPr>
-                <w:b/>
-                <w:bCs/>
-              </w:rPr>
               <w:t>Managed Migration Service</w:t>
             </w:r>
           </w:p>
@@ -419,26 +406,14 @@
           </w:p>
           <w:p>
             <w:r>
-              <w:rPr>
-                <w:b/>
-                <w:bCs/>
-              </w:rPr>
               <w:t>Valid for {{</w:t>
             </w:r>
             <w:proofErr w:type="spellStart"/>
             <w:r>
-              <w:rPr>
-                <w:b/>
-                <w:bCs/>
-              </w:rPr>
               <w:t>Duration_of_months</w:t>
             </w:r>
             <w:proofErr w:type="spellEnd"/>
             <w:r>
-              <w:rPr>
-                <w:b/>
-                <w:bCs/>
-              </w:rPr>
               <w:t>}} Months</w:t>
             </w:r>
           </w:p>
@@ -454,8 +429,6 @@
             </w:pPr>
             <w:r>
               <w:rPr>
-                <w:b/>
-                <w:bCs/>
                 <w:spacing w:val="-2"/>
                 <w:sz w:val="19"/>
               </w:rPr>
@@ -464,8 +437,6 @@
             <w:proofErr w:type="spellStart"/>
             <w:r>
               <w:rPr>
-                <w:b/>
-                <w:bCs/>
                 <w:spacing w:val="-2"/>
                 <w:sz w:val="19"/>
               </w:rPr>
@@ -474,8 +445,6 @@
             <w:proofErr w:type="spellEnd"/>
             <w:r>
               <w:rPr>
-                <w:b/>
-                <w:bCs/>
                 <w:spacing w:val="-2"/>
                 <w:sz w:val="19"/>
               </w:rPr>
@@ -494,10 +463,6 @@
           </w:tcPr>
           <w:p>
             <w:r>
-              <w:rPr>
-                <w:b/>
-                <w:bCs/>
-              </w:rPr>
               <w:t>Instance Type</w:t>
             </w:r>
           </w:p>
@@ -532,40 +497,24 @@
             </w:r>
             <w:r>
               <w:rPr>
-                <w:b/>
-                <w:bCs/>
                 <w:sz w:val="21"/>
                 <w:szCs w:val="21"/>
               </w:rPr>
               <w:t xml:space="preserve">Instance Valid for </w:t>
             </w:r>
             <w:r>
-              <w:rPr>
-                <w:b/>
-                <w:bCs/>
-              </w:rPr>
               <w:t>{{</w:t>
             </w:r>
             <w:proofErr w:type="spellStart"/>
             <w:r>
-              <w:rPr>
-                <w:b/>
-                <w:bCs/>
-              </w:rPr>
               <w:t>Duration_of_months</w:t>
             </w:r>
             <w:proofErr w:type="spellEnd"/>
             <w:r>
-              <w:rPr>
-                <w:b/>
-                <w:bCs/>
-              </w:rPr>
               <w:t xml:space="preserve">}} </w:t>
             </w:r>
             <w:r>
               <w:rPr>
-                <w:b/>
-                <w:bCs/>
                 <w:sz w:val="21"/>
                 <w:szCs w:val="21"/>
               </w:rPr>
@@ -583,26 +532,14 @@
               <w:jc w:val="center"/>
             </w:pPr>
             <w:r>
-              <w:rPr>
-                <w:b/>
-                <w:bCs/>
-              </w:rPr>
               <w:t>{{</w:t>
             </w:r>
             <w:proofErr w:type="spellStart"/>
             <w:r>
-              <w:rPr>
-                <w:b/>
-                <w:bCs/>
-              </w:rPr>
               <w:t>instance_cost</w:t>
             </w:r>
             <w:proofErr w:type="spellEnd"/>
             <w:r>
-              <w:rPr>
-                <w:b/>
-                <w:bCs/>
-              </w:rPr>
               <w:t>}}</w:t>
             </w:r>
           </w:p>
@@ -785,8 +722,8 @@
         <w:sectPr>
           <w:headerReference w:type="default" r:id="rId7"/>
           <w:footerReference w:type="default" r:id="rId8"/>
-          <w:headerReference w:type="first" r:id="rId28"/>
-          <w:footerReference w:type="first" r:id="rId29"/>
+          <w:headerReference w:type="first" r:id="rId9"/>
+          <w:footerReference w:type="first" r:id="rId10"/>
           <w:pgSz w:w="12240" w:h="15840" w:code="1"/>
           <w:pgMar w:top="979" w:right="763" w:bottom="979" w:left="763" w:header="240" w:footer="240" w:gutter="0"/>
           <w:cols w:space="720"/>
@@ -1091,8 +1028,8 @@
         <w:pStyle w:val="PDParagraphDefault"/>
         <w:jc w:val="both"/>
         <w:sectPr>
-          <w:headerReference w:type="default" r:id="rId9"/>
-          <w:footerReference w:type="default" r:id="rId10"/>
+          <w:headerReference w:type="default" r:id="rId11"/>
+          <w:footerReference w:type="default" r:id="rId12"/>
           <w:pgSz w:w="12240" w:h="15840" w:code="1"/>
           <w:pgMar w:top="979" w:right="763" w:bottom="979" w:left="763" w:header="240" w:footer="240" w:gutter="0"/>
           <w:cols w:space="720"/>
@@ -1513,8 +1450,8 @@
         <w:pStyle w:val="PDParagraphDefault"/>
         <w:jc w:val="both"/>
         <w:sectPr>
-          <w:headerReference w:type="default" r:id="rId11"/>
-          <w:footerReference w:type="default" r:id="rId12"/>
+          <w:headerReference w:type="default" r:id="rId13"/>
+          <w:footerReference w:type="default" r:id="rId14"/>
           <w:pgSz w:w="12240" w:h="15840" w:code="1"/>
           <w:pgMar w:top="979" w:right="763" w:bottom="979" w:left="763" w:header="240" w:footer="240" w:gutter="0"/>
           <w:cols w:space="720"/>
@@ -1882,8 +1819,8 @@
         <w:pStyle w:val="PDParagraphDefault"/>
         <w:jc w:val="both"/>
         <w:sectPr>
-          <w:headerReference w:type="default" r:id="rId13"/>
-          <w:footerReference w:type="default" r:id="rId14"/>
+          <w:headerReference w:type="default" r:id="rId15"/>
+          <w:footerReference w:type="default" r:id="rId16"/>
           <w:pgSz w:w="12240" w:h="15840" w:code="1"/>
           <w:pgMar w:top="979" w:right="763" w:bottom="979" w:left="763" w:header="240" w:footer="240" w:gutter="0"/>
           <w:cols w:space="720"/>
@@ -1946,7 +1883,7 @@
           <w:sz w:val="24"/>
           <w:szCs w:val="24"/>
         </w:rPr>
-        <w:t xml:space="preserve">Subject to earlier termination as provided below, this Agreement is for the Initial Service Term as specified in the Order </w:t>
+        <w:t xml:space="preserve">Subject to earlier termination as provided below, this Agreement is for the Initial Service Term as specified in the Order Form, and shall be automatically renewed for additional periods of the same duration as the Initial Service Term (collectively, the “Term”), unless </w:t>
       </w:r>
       <w:proofErr w:type="gramStart"/>
       <w:r>
@@ -1954,7 +1891,7 @@
           <w:sz w:val="24"/>
           <w:szCs w:val="24"/>
         </w:rPr>
-        <w:t>Form, and</w:t>
+        <w:t>either party</w:t>
       </w:r>
       <w:proofErr w:type="gramEnd"/>
       <w:r>
@@ -1962,7 +1899,7 @@
           <w:sz w:val="24"/>
           <w:szCs w:val="24"/>
         </w:rPr>
-        <w:t xml:space="preserve"> shall be automatically renewed for additional periods of the same duration as the Initial Service Term (collectively, the “Term”), unless either party requests termination at least thirty (30) days prior to the end of the then-current term.</w:t>
+        <w:t xml:space="preserve"> requests termination at least thirty (30) days prior to the end of the then-current term.</w:t>
       </w:r>
     </w:p>
     <w:p>
@@ -2089,8 +2026,8 @@
         <w:pStyle w:val="PDParagraphDefault"/>
         <w:jc w:val="both"/>
         <w:sectPr>
-          <w:headerReference w:type="default" r:id="rId15"/>
-          <w:footerReference w:type="default" r:id="rId16"/>
+          <w:headerReference w:type="default" r:id="rId17"/>
+          <w:footerReference w:type="default" r:id="rId18"/>
           <w:pgSz w:w="12240" w:h="15840" w:code="1"/>
           <w:pgMar w:top="979" w:right="763" w:bottom="979" w:left="763" w:header="240" w:footer="240" w:gutter="0"/>
           <w:cols w:space="720"/>
@@ -2647,8 +2584,8 @@
       <w:pPr>
         <w:pStyle w:val="PDParagraphDefault"/>
         <w:sectPr>
-          <w:headerReference w:type="default" r:id="rId17"/>
-          <w:footerReference w:type="default" r:id="rId18"/>
+          <w:headerReference w:type="default" r:id="rId19"/>
+          <w:footerReference w:type="default" r:id="rId20"/>
           <w:pgSz w:w="12240" w:h="15840" w:code="1"/>
           <w:pgMar w:top="979" w:right="763" w:bottom="979" w:left="763" w:header="240" w:footer="240" w:gutter="0"/>
           <w:cols w:space="720"/>
@@ -2710,8 +2647,8 @@
         <w:pStyle w:val="PDParagraphDefault"/>
         <w:jc w:val="both"/>
         <w:sectPr>
-          <w:headerReference w:type="default" r:id="rId19"/>
-          <w:footerReference w:type="default" r:id="rId20"/>
+          <w:headerReference w:type="default" r:id="rId21"/>
+          <w:footerReference w:type="default" r:id="rId22"/>
           <w:pgSz w:w="12240" w:h="15840" w:code="1"/>
           <w:pgMar w:top="979" w:right="763" w:bottom="979" w:left="763" w:header="240" w:footer="240" w:gutter="0"/>
           <w:cols w:space="720"/>
@@ -3644,8 +3581,8 @@
       <w:pPr>
         <w:pStyle w:val="PDParagraphDefault"/>
         <w:sectPr>
-          <w:headerReference w:type="default" r:id="rId21"/>
-          <w:footerReference w:type="default" r:id="rId22"/>
+          <w:headerReference w:type="default" r:id="rId23"/>
+          <w:footerReference w:type="default" r:id="rId24"/>
           <w:pgSz w:w="12240" w:h="15840" w:code="1"/>
           <w:pgMar w:top="979" w:right="763" w:bottom="979" w:left="763" w:header="240" w:footer="240" w:gutter="0"/>
           <w:cols w:space="720"/>
@@ -4389,8 +4326,8 @@
       </w:pPr>
     </w:p>
     <w:sectPr>
-      <w:headerReference w:type="default" r:id="rId23"/>
-      <w:footerReference w:type="default" r:id="rId24"/>
+      <w:headerReference w:type="default" r:id="rId25"/>
+      <w:footerReference w:type="default" r:id="rId26"/>
       <w:pgSz w:w="12240" w:h="15840" w:code="1"/>
       <w:pgMar w:top="979" w:right="763" w:bottom="979" w:left="763" w:header="240" w:footer="240" w:gutter="0"/>
       <w:cols w:space="720"/>
@@ -4545,16 +4482,6 @@
 </file>
 
 <file path=word/footer10.xml><?xml version="1.0" encoding="utf-8"?>
-<w:ftr xmlns:m="http://schemas.openxmlformats.org/officeDocument/2006/math" xmlns:mc="http://schemas.openxmlformats.org/markup-compatibility/2006" xmlns:mo="http://schemas.microsoft.com/office/mac/office/2008/main" xmlns:mv="urn:schemas-microsoft-com:mac:vml" xmlns:o="urn:schemas-microsoft-com:office:office" xmlns:r="http://schemas.openxmlformats.org/officeDocument/2006/relationships" xmlns:v="urn:schemas-microsoft-com:vml" xmlns:w10="urn:schemas-microsoft-com:office:word" xmlns:w14="http://schemas.microsoft.com/office/word/2010/wordml" xmlns:w="http://schemas.openxmlformats.org/wordprocessingml/2006/main" xmlns:wne="http://schemas.microsoft.com/office/word/2006/wordml" xmlns:wp14="http://schemas.microsoft.com/office/word/2010/wordprocessingDrawing" xmlns:wp="http://schemas.openxmlformats.org/drawingml/2006/wordprocessingDrawing" xmlns:wpc="http://schemas.microsoft.com/office/word/2010/wordprocessingCanvas" xmlns:wpg="http://schemas.microsoft.com/office/word/2010/wordprocessingGroup" xmlns:wpi="http://schemas.microsoft.com/office/word/2010/wordprocessingInk" xmlns:wps="http://schemas.microsoft.com/office/word/2010/wordprocessingShape" mc:Ignorable="w14 wp14">
-  <w:p>
-    <w:pPr>
-      <w:pStyle w:val="Footer"/>
-    </w:pPr>
-  </w:p>
-</w:ftr>
-</file>
-
-<file path=word/footer2.xml><?xml version="1.0" encoding="utf-8"?>
 <w:ftr xmlns:wpc="http://schemas.microsoft.com/office/word/2010/wordprocessingCanvas" xmlns:cx="http://schemas.microsoft.com/office/drawing/2014/chartex" xmlns:cx1="http://schemas.microsoft.com/office/drawing/2015/9/8/chartex" xmlns:cx2="http://schemas.microsoft.com/office/drawing/2015/10/21/chartex" xmlns:cx3="http://schemas.microsoft.com/office/drawing/2016/5/9/chartex" xmlns:cx4="http://schemas.microsoft.com/office/drawing/2016/5/10/chartex" xmlns:cx5="http://schemas.microsoft.com/office/drawing/2016/5/11/chartex" xmlns:cx6="http://schemas.microsoft.com/office/drawing/2016/5/12/chartex" xmlns:cx7="http://schemas.microsoft.com/office/drawing/2016/5/13/chartex" xmlns:cx8="http://schemas.microsoft.com/office/drawing/2016/5/14/chartex" xmlns:mc="http://schemas.openxmlformats.org/markup-compatibility/2006" xmlns:aink="http://schemas.microsoft.com/office/drawing/2016/ink" xmlns:am3d="http://schemas.microsoft.com/office/drawing/2017/model3d" xmlns:o="urn:schemas-microsoft-com:office:office" xmlns:oel="http://schemas.microsoft.com/office/2019/extlst" xmlns:r="http://schemas.openxmlformats.org/officeDocument/2006/relationships" xmlns:m="http://schemas.openxmlformats.org/officeDocument/2006/math" xmlns:v="urn:schemas-microsoft-com:vml" xmlns:wp14="http://schemas.microsoft.com/office/word/2010/wordprocessingDrawing" xmlns:wp="http://schemas.openxmlformats.org/drawingml/2006/wordprocessingDrawing" xmlns:w10="urn:schemas-microsoft-com:office:word" xmlns:w="http://schemas.openxmlformats.org/wordprocessingml/2006/main" xmlns:w14="http://schemas.microsoft.com/office/word/2010/wordml" xmlns:w15="http://schemas.microsoft.com/office/word/2012/wordml" xmlns:w16cex="http://schemas.microsoft.com/office/word/2018/wordml/cex" xmlns:w16cid="http://schemas.microsoft.com/office/word/2016/wordml/cid" xmlns:w16="http://schemas.microsoft.com/office/word/2018/wordml" xmlns:w16du="http://schemas.microsoft.com/office/word/2023/wordml/word16du" xmlns:w16sdtdh="http://schemas.microsoft.com/office/word/2020/wordml/sdtdatahash" xmlns:w16sdtfl="http://schemas.microsoft.com/office/word/2024/wordml/sdtformatlock" xmlns:w16se="http://schemas.microsoft.com/office/word/2015/wordml/symex" xmlns:wpg="http://schemas.microsoft.com/office/word/2010/wordprocessingGroup" xmlns:wpi="http://schemas.microsoft.com/office/word/2010/wordprocessingInk" xmlns:wne="http://schemas.microsoft.com/office/word/2006/wordml" xmlns:wps="http://schemas.microsoft.com/office/word/2010/wordprocessingShape" mc:Ignorable="w14 w15 w16se w16cid w16 w16cex w16sdtdh w16sdtfl w16du wp14">
   <w:p>
     <w:pPr>
@@ -4671,6 +4598,12 @@
       <w:jc w:val="center"/>
     </w:pPr>
   </w:p>
+</w:ftr>
+</file>
+
+<file path=word/footer2.xml><?xml version="1.0" encoding="utf-8"?>
+<w:ftr xmlns:wpc="http://schemas.microsoft.com/office/word/2010/wordprocessingCanvas" xmlns:cx="http://schemas.microsoft.com/office/drawing/2014/chartex" xmlns:cx1="http://schemas.microsoft.com/office/drawing/2015/9/8/chartex" xmlns:cx2="http://schemas.microsoft.com/office/drawing/2015/10/21/chartex" xmlns:cx3="http://schemas.microsoft.com/office/drawing/2016/5/9/chartex" xmlns:cx4="http://schemas.microsoft.com/office/drawing/2016/5/10/chartex" xmlns:cx5="http://schemas.microsoft.com/office/drawing/2016/5/11/chartex" xmlns:cx6="http://schemas.microsoft.com/office/drawing/2016/5/12/chartex" xmlns:cx7="http://schemas.microsoft.com/office/drawing/2016/5/13/chartex" xmlns:cx8="http://schemas.microsoft.com/office/drawing/2016/5/14/chartex" xmlns:mc="http://schemas.openxmlformats.org/markup-compatibility/2006" xmlns:aink="http://schemas.microsoft.com/office/drawing/2016/ink" xmlns:am3d="http://schemas.microsoft.com/office/drawing/2017/model3d" xmlns:o="urn:schemas-microsoft-com:office:office" xmlns:oel="http://schemas.microsoft.com/office/2019/extlst" xmlns:r="http://schemas.openxmlformats.org/officeDocument/2006/relationships" xmlns:m="http://schemas.openxmlformats.org/officeDocument/2006/math" xmlns:v="urn:schemas-microsoft-com:vml" xmlns:wp14="http://schemas.microsoft.com/office/word/2010/wordprocessingDrawing" xmlns:wp="http://schemas.openxmlformats.org/drawingml/2006/wordprocessingDrawing" xmlns:w10="urn:schemas-microsoft-com:office:word" xmlns:w="http://schemas.openxmlformats.org/wordprocessingml/2006/main" xmlns:w14="http://schemas.microsoft.com/office/word/2010/wordml" xmlns:w15="http://schemas.microsoft.com/office/word/2012/wordml" xmlns:w16cex="http://schemas.microsoft.com/office/word/2018/wordml/cex" xmlns:w16cid="http://schemas.microsoft.com/office/word/2016/wordml/cid" xmlns:w16="http://schemas.microsoft.com/office/word/2018/wordml" xmlns:w16du="http://schemas.microsoft.com/office/word/2023/wordml/word16du" xmlns:w16sdtdh="http://schemas.microsoft.com/office/word/2020/wordml/sdtdatahash" xmlns:w16sdtfl="http://schemas.microsoft.com/office/word/2024/wordml/sdtformatlock" xmlns:w16se="http://schemas.microsoft.com/office/word/2015/wordml/symex" xmlns:wpg="http://schemas.microsoft.com/office/word/2010/wordprocessingGroup" xmlns:wpi="http://schemas.microsoft.com/office/word/2010/wordprocessingInk" xmlns:wne="http://schemas.microsoft.com/office/word/2006/wordml" xmlns:wps="http://schemas.microsoft.com/office/word/2010/wordprocessingShape" mc:Ignorable="w14 w15 w16se w16cid w16 w16cex w16sdtdh w16sdtfl w16du wp14">
+  <w:p/>
 </w:ftr>
 </file>
 
@@ -5582,7 +5515,7 @@
               <w:noProof/>
             </w:rPr>
             <w:drawing>
-              <wp:inline distT="0" distB="0" distL="0" distR="0" wp14:anchorId="544C6DA4" wp14:editId="1316FC28">
+              <wp:inline distT="0" distB="0" distL="0" distR="0" wp14:anchorId="1CED5E74" wp14:editId="594D5730">
                 <wp:extent cx="1066800" cy="1066800"/>
                 <wp:effectExtent l="0" t="0" r="0" b="0"/>
                 <wp:docPr id="1475912699" name="Picture 1475912699"/>
@@ -5642,7 +5575,7 @@
               <w:noProof/>
             </w:rPr>
             <w:drawing>
-              <wp:inline distT="0" distB="0" distL="0" distR="0" wp14:anchorId="73D43A42" wp14:editId="2FCBEADE">
+              <wp:inline distT="0" distB="0" distL="0" distR="0" wp14:anchorId="0716BE7B" wp14:editId="0E9639B2">
                 <wp:extent cx="1638300" cy="600075"/>
                 <wp:effectExtent l="0" t="0" r="0" b="0"/>
                 <wp:docPr id="1215140159" name="Picture 1215140159"/>
@@ -5685,16 +5618,6 @@
 </file>
 
 <file path=word/header10.xml><?xml version="1.0" encoding="utf-8"?>
-<w:hdr xmlns:m="http://schemas.openxmlformats.org/officeDocument/2006/math" xmlns:mc="http://schemas.openxmlformats.org/markup-compatibility/2006" xmlns:mo="http://schemas.microsoft.com/office/mac/office/2008/main" xmlns:mv="urn:schemas-microsoft-com:mac:vml" xmlns:o="urn:schemas-microsoft-com:office:office" xmlns:r="http://schemas.openxmlformats.org/officeDocument/2006/relationships" xmlns:v="urn:schemas-microsoft-com:vml" xmlns:w10="urn:schemas-microsoft-com:office:word" xmlns:w14="http://schemas.microsoft.com/office/word/2010/wordml" xmlns:w="http://schemas.openxmlformats.org/wordprocessingml/2006/main" xmlns:wne="http://schemas.microsoft.com/office/word/2006/wordml" xmlns:wp14="http://schemas.microsoft.com/office/word/2010/wordprocessingDrawing" xmlns:wp="http://schemas.openxmlformats.org/drawingml/2006/wordprocessingDrawing" xmlns:wpc="http://schemas.microsoft.com/office/word/2010/wordprocessingCanvas" xmlns:wpg="http://schemas.microsoft.com/office/word/2010/wordprocessingGroup" xmlns:wpi="http://schemas.microsoft.com/office/word/2010/wordprocessingInk" xmlns:wps="http://schemas.microsoft.com/office/word/2010/wordprocessingShape" mc:Ignorable="w14 wp14">
-  <w:p>
-    <w:pPr>
-      <w:pStyle w:val="Header"/>
-    </w:pPr>
-  </w:p>
-</w:hdr>
-</file>
-
-<file path=word/header2.xml><?xml version="1.0" encoding="utf-8"?>
 <w:hdr xmlns:wpc="http://schemas.microsoft.com/office/word/2010/wordprocessingCanvas" xmlns:cx="http://schemas.microsoft.com/office/drawing/2014/chartex" xmlns:cx1="http://schemas.microsoft.com/office/drawing/2015/9/8/chartex" xmlns:cx2="http://schemas.microsoft.com/office/drawing/2015/10/21/chartex" xmlns:cx3="http://schemas.microsoft.com/office/drawing/2016/5/9/chartex" xmlns:cx4="http://schemas.microsoft.com/office/drawing/2016/5/10/chartex" xmlns:cx5="http://schemas.microsoft.com/office/drawing/2016/5/11/chartex" xmlns:cx6="http://schemas.microsoft.com/office/drawing/2016/5/12/chartex" xmlns:cx7="http://schemas.microsoft.com/office/drawing/2016/5/13/chartex" xmlns:cx8="http://schemas.microsoft.com/office/drawing/2016/5/14/chartex" xmlns:mc="http://schemas.openxmlformats.org/markup-compatibility/2006" xmlns:aink="http://schemas.microsoft.com/office/drawing/2016/ink" xmlns:am3d="http://schemas.microsoft.com/office/drawing/2017/model3d" xmlns:o="urn:schemas-microsoft-com:office:office" xmlns:oel="http://schemas.microsoft.com/office/2019/extlst" xmlns:r="http://schemas.openxmlformats.org/officeDocument/2006/relationships" xmlns:m="http://schemas.openxmlformats.org/officeDocument/2006/math" xmlns:v="urn:schemas-microsoft-com:vml" xmlns:wp14="http://schemas.microsoft.com/office/word/2010/wordprocessingDrawing" xmlns:wp="http://schemas.openxmlformats.org/drawingml/2006/wordprocessingDrawing" xmlns:w10="urn:schemas-microsoft-com:office:word" xmlns:w="http://schemas.openxmlformats.org/wordprocessingml/2006/main" xmlns:w14="http://schemas.microsoft.com/office/word/2010/wordml" xmlns:w15="http://schemas.microsoft.com/office/word/2012/wordml" xmlns:w16cex="http://schemas.microsoft.com/office/word/2018/wordml/cex" xmlns:w16cid="http://schemas.microsoft.com/office/word/2016/wordml/cid" xmlns:w16="http://schemas.microsoft.com/office/word/2018/wordml" xmlns:w16du="http://schemas.microsoft.com/office/word/2023/wordml/word16du" xmlns:w16sdtdh="http://schemas.microsoft.com/office/word/2020/wordml/sdtdatahash" xmlns:w16sdtfl="http://schemas.microsoft.com/office/word/2024/wordml/sdtformatlock" xmlns:w16se="http://schemas.microsoft.com/office/word/2015/wordml/symex" xmlns:wpg="http://schemas.microsoft.com/office/word/2010/wordprocessingGroup" xmlns:wpi="http://schemas.microsoft.com/office/word/2010/wordprocessingInk" xmlns:wne="http://schemas.microsoft.com/office/word/2006/wordml" xmlns:wps="http://schemas.microsoft.com/office/word/2010/wordprocessingShape" mc:Ignorable="w14 w15 w16se w16cid w16 w16cex w16sdtdh w16sdtfl w16du wp14">
   <w:p>
     <w:pPr>
@@ -5737,7 +5660,162 @@
               <w:noProof/>
             </w:rPr>
             <w:drawing>
-              <wp:inline distT="0" distB="0" distL="0" distR="0" wp14:anchorId="3CFE07E9" wp14:editId="7882577F">
+              <wp:inline distT="0" distB="0" distL="0" distR="0" wp14:anchorId="049C05D1" wp14:editId="7097DBA5">
+                <wp:extent cx="1066800" cy="1066800"/>
+                <wp:effectExtent l="0" t="0" r="0" b="0"/>
+                <wp:docPr id="657549933" name="Picture 657549933"/>
+                <wp:cNvGraphicFramePr>
+                  <a:graphicFrameLocks xmlns:a="http://schemas.openxmlformats.org/drawingml/2006/main" noChangeAspect="1"/>
+                </wp:cNvGraphicFramePr>
+                <a:graphic xmlns:a="http://schemas.openxmlformats.org/drawingml/2006/main">
+                  <a:graphicData uri="http://schemas.openxmlformats.org/drawingml/2006/picture">
+                    <pic:pic xmlns:pic="http://schemas.openxmlformats.org/drawingml/2006/picture">
+                      <pic:nvPicPr>
+                        <pic:cNvPr id="0" name=""/>
+                        <pic:cNvPicPr/>
+                      </pic:nvPicPr>
+                      <pic:blipFill>
+                        <a:blip r:embed="rId1"/>
+                        <a:stretch>
+                          <a:fillRect/>
+                        </a:stretch>
+                      </pic:blipFill>
+                      <pic:spPr>
+                        <a:xfrm>
+                          <a:off x="0" y="0"/>
+                          <a:ext cx="1066800" cy="1066800"/>
+                        </a:xfrm>
+                        <a:prstGeom prst="rect">
+                          <a:avLst/>
+                        </a:prstGeom>
+                      </pic:spPr>
+                    </pic:pic>
+                  </a:graphicData>
+                </a:graphic>
+              </wp:inline>
+            </w:drawing>
+          </w:r>
+        </w:p>
+      </w:tc>
+      <w:tc>
+        <w:tcPr>
+          <w:tcW w:w="4241" w:type="dxa"/>
+        </w:tcPr>
+        <w:p>
+          <w:pPr>
+            <w:pStyle w:val="PDHeader"/>
+          </w:pPr>
+        </w:p>
+      </w:tc>
+      <w:tc>
+        <w:tcPr>
+          <w:tcW w:w="3732" w:type="dxa"/>
+        </w:tcPr>
+        <w:p>
+          <w:pPr>
+            <w:jc w:val="center"/>
+          </w:pPr>
+          <w:r>
+            <w:rPr>
+              <w:noProof/>
+            </w:rPr>
+            <w:drawing>
+              <wp:inline distT="0" distB="0" distL="0" distR="0" wp14:anchorId="0CD2360A" wp14:editId="776FE317">
+                <wp:extent cx="1638300" cy="600075"/>
+                <wp:effectExtent l="0" t="0" r="0" b="0"/>
+                <wp:docPr id="985257735" name="Picture 985257735"/>
+                <wp:cNvGraphicFramePr>
+                  <a:graphicFrameLocks xmlns:a="http://schemas.openxmlformats.org/drawingml/2006/main" noChangeAspect="1"/>
+                </wp:cNvGraphicFramePr>
+                <a:graphic xmlns:a="http://schemas.openxmlformats.org/drawingml/2006/main">
+                  <a:graphicData uri="http://schemas.openxmlformats.org/drawingml/2006/picture">
+                    <pic:pic xmlns:pic="http://schemas.openxmlformats.org/drawingml/2006/picture">
+                      <pic:nvPicPr>
+                        <pic:cNvPr id="0" name=""/>
+                        <pic:cNvPicPr/>
+                      </pic:nvPicPr>
+                      <pic:blipFill>
+                        <a:blip r:embed="rId2"/>
+                        <a:stretch>
+                          <a:fillRect/>
+                        </a:stretch>
+                      </pic:blipFill>
+                      <pic:spPr>
+                        <a:xfrm>
+                          <a:off x="0" y="0"/>
+                          <a:ext cx="1638300" cy="600075"/>
+                        </a:xfrm>
+                        <a:prstGeom prst="rect">
+                          <a:avLst/>
+                        </a:prstGeom>
+                      </pic:spPr>
+                    </pic:pic>
+                  </a:graphicData>
+                </a:graphic>
+              </wp:inline>
+            </w:drawing>
+          </w:r>
+        </w:p>
+      </w:tc>
+    </w:tr>
+  </w:tbl>
+</w:hdr>
+</file>
+
+<file path=word/header2.xml><?xml version="1.0" encoding="utf-8"?>
+<w:hdr xmlns:wpc="http://schemas.microsoft.com/office/word/2010/wordprocessingCanvas" xmlns:cx="http://schemas.microsoft.com/office/drawing/2014/chartex" xmlns:cx1="http://schemas.microsoft.com/office/drawing/2015/9/8/chartex" xmlns:cx2="http://schemas.microsoft.com/office/drawing/2015/10/21/chartex" xmlns:cx3="http://schemas.microsoft.com/office/drawing/2016/5/9/chartex" xmlns:cx4="http://schemas.microsoft.com/office/drawing/2016/5/10/chartex" xmlns:cx5="http://schemas.microsoft.com/office/drawing/2016/5/11/chartex" xmlns:cx6="http://schemas.microsoft.com/office/drawing/2016/5/12/chartex" xmlns:cx7="http://schemas.microsoft.com/office/drawing/2016/5/13/chartex" xmlns:cx8="http://schemas.microsoft.com/office/drawing/2016/5/14/chartex" xmlns:mc="http://schemas.openxmlformats.org/markup-compatibility/2006" xmlns:aink="http://schemas.microsoft.com/office/drawing/2016/ink" xmlns:am3d="http://schemas.microsoft.com/office/drawing/2017/model3d" xmlns:o="urn:schemas-microsoft-com:office:office" xmlns:oel="http://schemas.microsoft.com/office/2019/extlst" xmlns:r="http://schemas.openxmlformats.org/officeDocument/2006/relationships" xmlns:m="http://schemas.openxmlformats.org/officeDocument/2006/math" xmlns:v="urn:schemas-microsoft-com:vml" xmlns:wp14="http://schemas.microsoft.com/office/word/2010/wordprocessingDrawing" xmlns:wp="http://schemas.openxmlformats.org/drawingml/2006/wordprocessingDrawing" xmlns:w10="urn:schemas-microsoft-com:office:word" xmlns:w="http://schemas.openxmlformats.org/wordprocessingml/2006/main" xmlns:w14="http://schemas.microsoft.com/office/word/2010/wordml" xmlns:w15="http://schemas.microsoft.com/office/word/2012/wordml" xmlns:w16cex="http://schemas.microsoft.com/office/word/2018/wordml/cex" xmlns:w16cid="http://schemas.microsoft.com/office/word/2016/wordml/cid" xmlns:w16="http://schemas.microsoft.com/office/word/2018/wordml" xmlns:w16du="http://schemas.microsoft.com/office/word/2023/wordml/word16du" xmlns:w16sdtdh="http://schemas.microsoft.com/office/word/2020/wordml/sdtdatahash" xmlns:w16sdtfl="http://schemas.microsoft.com/office/word/2024/wordml/sdtformatlock" xmlns:w16se="http://schemas.microsoft.com/office/word/2015/wordml/symex" xmlns:wpg="http://schemas.microsoft.com/office/word/2010/wordprocessingGroup" xmlns:wpi="http://schemas.microsoft.com/office/word/2010/wordprocessingInk" xmlns:wne="http://schemas.microsoft.com/office/word/2006/wordml" xmlns:wps="http://schemas.microsoft.com/office/word/2010/wordprocessingShape" mc:Ignorable="w14 w15 w16se w16cid w16 w16cex w16sdtdh w16sdtfl w16du wp14">
+  <w:p>
+    <w:pPr>
+      <w:pStyle w:val="Header"/>
+    </w:pPr>
+  </w:p>
+</w:hdr>
+</file>
+
+<file path=word/header3.xml><?xml version="1.0" encoding="utf-8"?>
+<w:hdr xmlns:wpc="http://schemas.microsoft.com/office/word/2010/wordprocessingCanvas" xmlns:cx="http://schemas.microsoft.com/office/drawing/2014/chartex" xmlns:cx1="http://schemas.microsoft.com/office/drawing/2015/9/8/chartex" xmlns:cx2="http://schemas.microsoft.com/office/drawing/2015/10/21/chartex" xmlns:cx3="http://schemas.microsoft.com/office/drawing/2016/5/9/chartex" xmlns:cx4="http://schemas.microsoft.com/office/drawing/2016/5/10/chartex" xmlns:cx5="http://schemas.microsoft.com/office/drawing/2016/5/11/chartex" xmlns:cx6="http://schemas.microsoft.com/office/drawing/2016/5/12/chartex" xmlns:cx7="http://schemas.microsoft.com/office/drawing/2016/5/13/chartex" xmlns:cx8="http://schemas.microsoft.com/office/drawing/2016/5/14/chartex" xmlns:mc="http://schemas.openxmlformats.org/markup-compatibility/2006" xmlns:aink="http://schemas.microsoft.com/office/drawing/2016/ink" xmlns:am3d="http://schemas.microsoft.com/office/drawing/2017/model3d" xmlns:o="urn:schemas-microsoft-com:office:office" xmlns:oel="http://schemas.microsoft.com/office/2019/extlst" xmlns:r="http://schemas.openxmlformats.org/officeDocument/2006/relationships" xmlns:m="http://schemas.openxmlformats.org/officeDocument/2006/math" xmlns:v="urn:schemas-microsoft-com:vml" xmlns:wp14="http://schemas.microsoft.com/office/word/2010/wordprocessingDrawing" xmlns:wp="http://schemas.openxmlformats.org/drawingml/2006/wordprocessingDrawing" xmlns:w10="urn:schemas-microsoft-com:office:word" xmlns:w="http://schemas.openxmlformats.org/wordprocessingml/2006/main" xmlns:w14="http://schemas.microsoft.com/office/word/2010/wordml" xmlns:w15="http://schemas.microsoft.com/office/word/2012/wordml" xmlns:w16cex="http://schemas.microsoft.com/office/word/2018/wordml/cex" xmlns:w16cid="http://schemas.microsoft.com/office/word/2016/wordml/cid" xmlns:w16="http://schemas.microsoft.com/office/word/2018/wordml" xmlns:w16du="http://schemas.microsoft.com/office/word/2023/wordml/word16du" xmlns:w16sdtdh="http://schemas.microsoft.com/office/word/2020/wordml/sdtdatahash" xmlns:w16sdtfl="http://schemas.microsoft.com/office/word/2024/wordml/sdtformatlock" xmlns:w16se="http://schemas.microsoft.com/office/word/2015/wordml/symex" xmlns:wpg="http://schemas.microsoft.com/office/word/2010/wordprocessingGroup" xmlns:wpi="http://schemas.microsoft.com/office/word/2010/wordprocessingInk" xmlns:wne="http://schemas.microsoft.com/office/word/2006/wordml" xmlns:wps="http://schemas.microsoft.com/office/word/2010/wordprocessingShape" mc:Ignorable="w14 w15 w16se w16cid w16 w16cex w16sdtdh w16sdtfl w16du wp14">
+  <w:p>
+    <w:pPr>
+      <w:pStyle w:val="PDHeader"/>
+    </w:pPr>
+  </w:p>
+  <w:p>
+    <w:pPr>
+      <w:pStyle w:val="PDHeader"/>
+      <w:spacing w:line="240" w:lineRule="auto"/>
+    </w:pPr>
+  </w:p>
+  <w:tbl>
+    <w:tblPr>
+      <w:tblStyle w:val="PDRowItem"/>
+      <w:tblW w:w="0" w:type="auto"/>
+      <w:jc w:val="center"/>
+      <w:tblInd w:w="0" w:type="dxa"/>
+      <w:tblLook w:val="04A0" w:firstRow="1" w:lastRow="0" w:firstColumn="1" w:lastColumn="0" w:noHBand="0" w:noVBand="1"/>
+    </w:tblPr>
+    <w:tblGrid>
+      <w:gridCol w:w="2741"/>
+      <w:gridCol w:w="4241"/>
+      <w:gridCol w:w="3732"/>
+    </w:tblGrid>
+    <w:tr>
+      <w:trPr>
+        <w:jc w:val="center"/>
+      </w:trPr>
+      <w:tc>
+        <w:tcPr>
+          <w:tcW w:w="2741" w:type="dxa"/>
+        </w:tcPr>
+        <w:p>
+          <w:pPr>
+            <w:jc w:val="center"/>
+          </w:pPr>
+          <w:r>
+            <w:rPr>
+              <w:noProof/>
+            </w:rPr>
+            <w:drawing>
+              <wp:inline distT="0" distB="0" distL="0" distR="0" wp14:anchorId="3430204E" wp14:editId="3554247B">
                 <wp:extent cx="1066800" cy="1066800"/>
                 <wp:effectExtent l="0" t="0" r="0" b="0"/>
                 <wp:docPr id="2090430606" name="Picture 2090430606"/>
@@ -5797,155 +5875,10 @@
               <w:noProof/>
             </w:rPr>
             <w:drawing>
-              <wp:inline distT="0" distB="0" distL="0" distR="0" wp14:anchorId="3B63ABE2" wp14:editId="79C5C39B">
+              <wp:inline distT="0" distB="0" distL="0" distR="0" wp14:anchorId="78085BD8" wp14:editId="73B87383">
                 <wp:extent cx="1638300" cy="600075"/>
                 <wp:effectExtent l="0" t="0" r="0" b="0"/>
                 <wp:docPr id="1197149502" name="Picture 1197149502"/>
-                <wp:cNvGraphicFramePr>
-                  <a:graphicFrameLocks xmlns:a="http://schemas.openxmlformats.org/drawingml/2006/main" noChangeAspect="1"/>
-                </wp:cNvGraphicFramePr>
-                <a:graphic xmlns:a="http://schemas.openxmlformats.org/drawingml/2006/main">
-                  <a:graphicData uri="http://schemas.openxmlformats.org/drawingml/2006/picture">
-                    <pic:pic xmlns:pic="http://schemas.openxmlformats.org/drawingml/2006/picture">
-                      <pic:nvPicPr>
-                        <pic:cNvPr id="0" name=""/>
-                        <pic:cNvPicPr/>
-                      </pic:nvPicPr>
-                      <pic:blipFill>
-                        <a:blip r:embed="rId2"/>
-                        <a:stretch>
-                          <a:fillRect/>
-                        </a:stretch>
-                      </pic:blipFill>
-                      <pic:spPr>
-                        <a:xfrm>
-                          <a:off x="0" y="0"/>
-                          <a:ext cx="1638300" cy="600075"/>
-                        </a:xfrm>
-                        <a:prstGeom prst="rect">
-                          <a:avLst/>
-                        </a:prstGeom>
-                      </pic:spPr>
-                    </pic:pic>
-                  </a:graphicData>
-                </a:graphic>
-              </wp:inline>
-            </w:drawing>
-          </w:r>
-        </w:p>
-      </w:tc>
-    </w:tr>
-  </w:tbl>
-</w:hdr>
-</file>
-
-<file path=word/header3.xml><?xml version="1.0" encoding="utf-8"?>
-<w:hdr xmlns:wpc="http://schemas.microsoft.com/office/word/2010/wordprocessingCanvas" xmlns:cx="http://schemas.microsoft.com/office/drawing/2014/chartex" xmlns:cx1="http://schemas.microsoft.com/office/drawing/2015/9/8/chartex" xmlns:cx2="http://schemas.microsoft.com/office/drawing/2015/10/21/chartex" xmlns:cx3="http://schemas.microsoft.com/office/drawing/2016/5/9/chartex" xmlns:cx4="http://schemas.microsoft.com/office/drawing/2016/5/10/chartex" xmlns:cx5="http://schemas.microsoft.com/office/drawing/2016/5/11/chartex" xmlns:cx6="http://schemas.microsoft.com/office/drawing/2016/5/12/chartex" xmlns:cx7="http://schemas.microsoft.com/office/drawing/2016/5/13/chartex" xmlns:cx8="http://schemas.microsoft.com/office/drawing/2016/5/14/chartex" xmlns:mc="http://schemas.openxmlformats.org/markup-compatibility/2006" xmlns:aink="http://schemas.microsoft.com/office/drawing/2016/ink" xmlns:am3d="http://schemas.microsoft.com/office/drawing/2017/model3d" xmlns:o="urn:schemas-microsoft-com:office:office" xmlns:oel="http://schemas.microsoft.com/office/2019/extlst" xmlns:r="http://schemas.openxmlformats.org/officeDocument/2006/relationships" xmlns:m="http://schemas.openxmlformats.org/officeDocument/2006/math" xmlns:v="urn:schemas-microsoft-com:vml" xmlns:wp14="http://schemas.microsoft.com/office/word/2010/wordprocessingDrawing" xmlns:wp="http://schemas.openxmlformats.org/drawingml/2006/wordprocessingDrawing" xmlns:w10="urn:schemas-microsoft-com:office:word" xmlns:w="http://schemas.openxmlformats.org/wordprocessingml/2006/main" xmlns:w14="http://schemas.microsoft.com/office/word/2010/wordml" xmlns:w15="http://schemas.microsoft.com/office/word/2012/wordml" xmlns:w16cex="http://schemas.microsoft.com/office/word/2018/wordml/cex" xmlns:w16cid="http://schemas.microsoft.com/office/word/2016/wordml/cid" xmlns:w16="http://schemas.microsoft.com/office/word/2018/wordml" xmlns:w16du="http://schemas.microsoft.com/office/word/2023/wordml/word16du" xmlns:w16sdtdh="http://schemas.microsoft.com/office/word/2020/wordml/sdtdatahash" xmlns:w16sdtfl="http://schemas.microsoft.com/office/word/2024/wordml/sdtformatlock" xmlns:w16se="http://schemas.microsoft.com/office/word/2015/wordml/symex" xmlns:wpg="http://schemas.microsoft.com/office/word/2010/wordprocessingGroup" xmlns:wpi="http://schemas.microsoft.com/office/word/2010/wordprocessingInk" xmlns:wne="http://schemas.microsoft.com/office/word/2006/wordml" xmlns:wps="http://schemas.microsoft.com/office/word/2010/wordprocessingShape" mc:Ignorable="w14 w15 w16se w16cid w16 w16cex w16sdtdh w16sdtfl w16du wp14">
-  <w:p>
-    <w:pPr>
-      <w:pStyle w:val="PDHeader"/>
-    </w:pPr>
-  </w:p>
-  <w:p>
-    <w:pPr>
-      <w:pStyle w:val="PDHeader"/>
-      <w:spacing w:line="240" w:lineRule="auto"/>
-    </w:pPr>
-  </w:p>
-  <w:tbl>
-    <w:tblPr>
-      <w:tblStyle w:val="PDRowItem"/>
-      <w:tblW w:w="0" w:type="auto"/>
-      <w:jc w:val="center"/>
-      <w:tblInd w:w="0" w:type="dxa"/>
-      <w:tblLook w:val="04A0" w:firstRow="1" w:lastRow="0" w:firstColumn="1" w:lastColumn="0" w:noHBand="0" w:noVBand="1"/>
-    </w:tblPr>
-    <w:tblGrid>
-      <w:gridCol w:w="2741"/>
-      <w:gridCol w:w="4241"/>
-      <w:gridCol w:w="3732"/>
-    </w:tblGrid>
-    <w:tr>
-      <w:trPr>
-        <w:jc w:val="center"/>
-      </w:trPr>
-      <w:tc>
-        <w:tcPr>
-          <w:tcW w:w="2741" w:type="dxa"/>
-        </w:tcPr>
-        <w:p>
-          <w:pPr>
-            <w:jc w:val="center"/>
-          </w:pPr>
-          <w:r>
-            <w:rPr>
-              <w:noProof/>
-            </w:rPr>
-            <w:drawing>
-              <wp:inline distT="0" distB="0" distL="0" distR="0" wp14:anchorId="32EE0E97" wp14:editId="71B2854D">
-                <wp:extent cx="1066800" cy="1066800"/>
-                <wp:effectExtent l="0" t="0" r="0" b="0"/>
-                <wp:docPr id="179228998" name="Picture 179228998"/>
-                <wp:cNvGraphicFramePr>
-                  <a:graphicFrameLocks xmlns:a="http://schemas.openxmlformats.org/drawingml/2006/main" noChangeAspect="1"/>
-                </wp:cNvGraphicFramePr>
-                <a:graphic xmlns:a="http://schemas.openxmlformats.org/drawingml/2006/main">
-                  <a:graphicData uri="http://schemas.openxmlformats.org/drawingml/2006/picture">
-                    <pic:pic xmlns:pic="http://schemas.openxmlformats.org/drawingml/2006/picture">
-                      <pic:nvPicPr>
-                        <pic:cNvPr id="0" name=""/>
-                        <pic:cNvPicPr/>
-                      </pic:nvPicPr>
-                      <pic:blipFill>
-                        <a:blip r:embed="rId1"/>
-                        <a:stretch>
-                          <a:fillRect/>
-                        </a:stretch>
-                      </pic:blipFill>
-                      <pic:spPr>
-                        <a:xfrm>
-                          <a:off x="0" y="0"/>
-                          <a:ext cx="1066800" cy="1066800"/>
-                        </a:xfrm>
-                        <a:prstGeom prst="rect">
-                          <a:avLst/>
-                        </a:prstGeom>
-                      </pic:spPr>
-                    </pic:pic>
-                  </a:graphicData>
-                </a:graphic>
-              </wp:inline>
-            </w:drawing>
-          </w:r>
-        </w:p>
-      </w:tc>
-      <w:tc>
-        <w:tcPr>
-          <w:tcW w:w="4241" w:type="dxa"/>
-        </w:tcPr>
-        <w:p>
-          <w:pPr>
-            <w:pStyle w:val="PDHeader"/>
-          </w:pPr>
-        </w:p>
-      </w:tc>
-      <w:tc>
-        <w:tcPr>
-          <w:tcW w:w="3732" w:type="dxa"/>
-        </w:tcPr>
-        <w:p>
-          <w:pPr>
-            <w:jc w:val="center"/>
-          </w:pPr>
-          <w:r>
-            <w:rPr>
-              <w:noProof/>
-            </w:rPr>
-            <w:drawing>
-              <wp:inline distT="0" distB="0" distL="0" distR="0" wp14:anchorId="68B0E1FE" wp14:editId="64DAB366">
-                <wp:extent cx="1638300" cy="600075"/>
-                <wp:effectExtent l="0" t="0" r="0" b="0"/>
-                <wp:docPr id="1531453664" name="Picture 1531453664"/>
                 <wp:cNvGraphicFramePr>
                   <a:graphicFrameLocks xmlns:a="http://schemas.openxmlformats.org/drawingml/2006/main" noChangeAspect="1"/>
                 </wp:cNvGraphicFramePr>
@@ -6027,10 +5960,10 @@
               <w:noProof/>
             </w:rPr>
             <w:drawing>
-              <wp:inline distT="0" distB="0" distL="0" distR="0" wp14:anchorId="35214000" wp14:editId="57A101B6">
+              <wp:inline distT="0" distB="0" distL="0" distR="0" wp14:anchorId="06346726" wp14:editId="2365C857">
                 <wp:extent cx="1066800" cy="1066800"/>
                 <wp:effectExtent l="0" t="0" r="0" b="0"/>
-                <wp:docPr id="330968340" name="Picture 330968340"/>
+                <wp:docPr id="179228998" name="Picture 179228998"/>
                 <wp:cNvGraphicFramePr>
                   <a:graphicFrameLocks xmlns:a="http://schemas.openxmlformats.org/drawingml/2006/main" noChangeAspect="1"/>
                 </wp:cNvGraphicFramePr>
@@ -6087,10 +6020,10 @@
               <w:noProof/>
             </w:rPr>
             <w:drawing>
-              <wp:inline distT="0" distB="0" distL="0" distR="0" wp14:anchorId="56CB886B" wp14:editId="593D60E3">
+              <wp:inline distT="0" distB="0" distL="0" distR="0" wp14:anchorId="12C3798A" wp14:editId="701A64FE">
                 <wp:extent cx="1638300" cy="600075"/>
                 <wp:effectExtent l="0" t="0" r="0" b="0"/>
-                <wp:docPr id="188793620" name="Picture 188793620"/>
+                <wp:docPr id="1531453664" name="Picture 1531453664"/>
                 <wp:cNvGraphicFramePr>
                   <a:graphicFrameLocks xmlns:a="http://schemas.openxmlformats.org/drawingml/2006/main" noChangeAspect="1"/>
                 </wp:cNvGraphicFramePr>
@@ -6172,10 +6105,10 @@
               <w:noProof/>
             </w:rPr>
             <w:drawing>
-              <wp:inline distT="0" distB="0" distL="0" distR="0" wp14:anchorId="22BAD383" wp14:editId="74510368">
+              <wp:inline distT="0" distB="0" distL="0" distR="0" wp14:anchorId="3FA15783" wp14:editId="2BA72484">
                 <wp:extent cx="1066800" cy="1066800"/>
                 <wp:effectExtent l="0" t="0" r="0" b="0"/>
-                <wp:docPr id="277168230" name="Picture 277168230"/>
+                <wp:docPr id="330968340" name="Picture 330968340"/>
                 <wp:cNvGraphicFramePr>
                   <a:graphicFrameLocks xmlns:a="http://schemas.openxmlformats.org/drawingml/2006/main" noChangeAspect="1"/>
                 </wp:cNvGraphicFramePr>
@@ -6232,10 +6165,10 @@
               <w:noProof/>
             </w:rPr>
             <w:drawing>
-              <wp:inline distT="0" distB="0" distL="0" distR="0" wp14:anchorId="62FC9D2C" wp14:editId="10268C82">
+              <wp:inline distT="0" distB="0" distL="0" distR="0" wp14:anchorId="4630B352" wp14:editId="555C22AF">
                 <wp:extent cx="1638300" cy="600075"/>
                 <wp:effectExtent l="0" t="0" r="0" b="0"/>
-                <wp:docPr id="1831755568" name="Picture 1831755568"/>
+                <wp:docPr id="188793620" name="Picture 188793620"/>
                 <wp:cNvGraphicFramePr>
                   <a:graphicFrameLocks xmlns:a="http://schemas.openxmlformats.org/drawingml/2006/main" noChangeAspect="1"/>
                 </wp:cNvGraphicFramePr>
@@ -6317,10 +6250,10 @@
               <w:noProof/>
             </w:rPr>
             <w:drawing>
-              <wp:inline distT="0" distB="0" distL="0" distR="0" wp14:anchorId="31E923CE" wp14:editId="580F61BD">
+              <wp:inline distT="0" distB="0" distL="0" distR="0" wp14:anchorId="4AAB81DE" wp14:editId="30A209E0">
                 <wp:extent cx="1066800" cy="1066800"/>
                 <wp:effectExtent l="0" t="0" r="0" b="0"/>
-                <wp:docPr id="1014299068" name="Picture 1014299068"/>
+                <wp:docPr id="277168230" name="Picture 277168230"/>
                 <wp:cNvGraphicFramePr>
                   <a:graphicFrameLocks xmlns:a="http://schemas.openxmlformats.org/drawingml/2006/main" noChangeAspect="1"/>
                 </wp:cNvGraphicFramePr>
@@ -6377,10 +6310,10 @@
               <w:noProof/>
             </w:rPr>
             <w:drawing>
-              <wp:inline distT="0" distB="0" distL="0" distR="0" wp14:anchorId="61256993" wp14:editId="7350050A">
+              <wp:inline distT="0" distB="0" distL="0" distR="0" wp14:anchorId="5361A340" wp14:editId="63C0B606">
                 <wp:extent cx="1638300" cy="600075"/>
                 <wp:effectExtent l="0" t="0" r="0" b="0"/>
-                <wp:docPr id="271243348" name="Picture 271243348"/>
+                <wp:docPr id="1831755568" name="Picture 1831755568"/>
                 <wp:cNvGraphicFramePr>
                   <a:graphicFrameLocks xmlns:a="http://schemas.openxmlformats.org/drawingml/2006/main" noChangeAspect="1"/>
                 </wp:cNvGraphicFramePr>
@@ -6462,10 +6395,10 @@
               <w:noProof/>
             </w:rPr>
             <w:drawing>
-              <wp:inline distT="0" distB="0" distL="0" distR="0" wp14:anchorId="5FDE4C43" wp14:editId="6E209B73">
+              <wp:inline distT="0" distB="0" distL="0" distR="0" wp14:anchorId="7313F3F8" wp14:editId="5F837198">
                 <wp:extent cx="1066800" cy="1066800"/>
                 <wp:effectExtent l="0" t="0" r="0" b="0"/>
-                <wp:docPr id="338636197" name="Picture 338636197"/>
+                <wp:docPr id="1014299068" name="Picture 1014299068"/>
                 <wp:cNvGraphicFramePr>
                   <a:graphicFrameLocks xmlns:a="http://schemas.openxmlformats.org/drawingml/2006/main" noChangeAspect="1"/>
                 </wp:cNvGraphicFramePr>
@@ -6522,10 +6455,10 @@
               <w:noProof/>
             </w:rPr>
             <w:drawing>
-              <wp:inline distT="0" distB="0" distL="0" distR="0" wp14:anchorId="73F8874E" wp14:editId="206BB758">
+              <wp:inline distT="0" distB="0" distL="0" distR="0" wp14:anchorId="50A9C1D7" wp14:editId="1B7E24FB">
                 <wp:extent cx="1638300" cy="600075"/>
                 <wp:effectExtent l="0" t="0" r="0" b="0"/>
-                <wp:docPr id="1923811108" name="Picture 1923811108"/>
+                <wp:docPr id="271243348" name="Picture 271243348"/>
                 <wp:cNvGraphicFramePr>
                   <a:graphicFrameLocks xmlns:a="http://schemas.openxmlformats.org/drawingml/2006/main" noChangeAspect="1"/>
                 </wp:cNvGraphicFramePr>
@@ -6607,10 +6540,10 @@
               <w:noProof/>
             </w:rPr>
             <w:drawing>
-              <wp:inline distT="0" distB="0" distL="0" distR="0" wp14:anchorId="5F65761F" wp14:editId="52716438">
+              <wp:inline distT="0" distB="0" distL="0" distR="0" wp14:anchorId="515D7CC9" wp14:editId="0A890F6D">
                 <wp:extent cx="1066800" cy="1066800"/>
                 <wp:effectExtent l="0" t="0" r="0" b="0"/>
-                <wp:docPr id="1397430080" name="Picture 1397430080"/>
+                <wp:docPr id="338636197" name="Picture 338636197"/>
                 <wp:cNvGraphicFramePr>
                   <a:graphicFrameLocks xmlns:a="http://schemas.openxmlformats.org/drawingml/2006/main" noChangeAspect="1"/>
                 </wp:cNvGraphicFramePr>
@@ -6667,10 +6600,10 @@
               <w:noProof/>
             </w:rPr>
             <w:drawing>
-              <wp:inline distT="0" distB="0" distL="0" distR="0" wp14:anchorId="631E93D4" wp14:editId="271A23E7">
+              <wp:inline distT="0" distB="0" distL="0" distR="0" wp14:anchorId="47218B5C" wp14:editId="6CEC1C30">
                 <wp:extent cx="1638300" cy="600075"/>
                 <wp:effectExtent l="0" t="0" r="0" b="0"/>
-                <wp:docPr id="1606196034" name="Picture 1606196034"/>
+                <wp:docPr id="1923811108" name="Picture 1923811108"/>
                 <wp:cNvGraphicFramePr>
                   <a:graphicFrameLocks xmlns:a="http://schemas.openxmlformats.org/drawingml/2006/main" noChangeAspect="1"/>
                 </wp:cNvGraphicFramePr>
@@ -6752,10 +6685,10 @@
               <w:noProof/>
             </w:rPr>
             <w:drawing>
-              <wp:inline distT="0" distB="0" distL="0" distR="0" wp14:anchorId="30E0205F" wp14:editId="2146B2FB">
+              <wp:inline distT="0" distB="0" distL="0" distR="0" wp14:anchorId="3902607D" wp14:editId="2B3C6969">
                 <wp:extent cx="1066800" cy="1066800"/>
                 <wp:effectExtent l="0" t="0" r="0" b="0"/>
-                <wp:docPr id="657549933" name="Picture 657549933"/>
+                <wp:docPr id="1397430080" name="Picture 1397430080"/>
                 <wp:cNvGraphicFramePr>
                   <a:graphicFrameLocks xmlns:a="http://schemas.openxmlformats.org/drawingml/2006/main" noChangeAspect="1"/>
                 </wp:cNvGraphicFramePr>
@@ -6812,10 +6745,10 @@
               <w:noProof/>
             </w:rPr>
             <w:drawing>
-              <wp:inline distT="0" distB="0" distL="0" distR="0" wp14:anchorId="304D1230" wp14:editId="17BF8E76">
+              <wp:inline distT="0" distB="0" distL="0" distR="0" wp14:anchorId="47A4BE5B" wp14:editId="16278167">
                 <wp:extent cx="1638300" cy="600075"/>
                 <wp:effectExtent l="0" t="0" r="0" b="0"/>
-                <wp:docPr id="985257735" name="Picture 985257735"/>
+                <wp:docPr id="1606196034" name="Picture 1606196034"/>
                 <wp:cNvGraphicFramePr>
                   <a:graphicFrameLocks xmlns:a="http://schemas.openxmlformats.org/drawingml/2006/main" noChangeAspect="1"/>
                 </wp:cNvGraphicFramePr>
